--- a/法令ファイル/外国船舶製造事業者による船舶の不当廉価建造契約の防止に関する法律/外国船舶製造事業者による船舶の不当廉価建造契約の防止に関する法律（平成八年法律第七十一号）.docx
+++ b/法令ファイル/外国船舶製造事業者による船舶の不当廉価建造契約の防止に関する法律/外国船舶製造事業者による船舶の不当廉価建造契約の防止に関する法律（平成八年法律第七十一号）.docx
@@ -108,35 +108,23 @@
     </w:p>
     <w:p>
       <w:pPr>
-        <w:pStyle w:val="Heading6"/>
+        <w:pStyle w:val="ListBullet"/>
         <w:ind w:left="880"/>
       </w:pPr>
       <w:r>
         <w:t>一</w:t>
-      </w:r>
-    </w:p>
-    <w:p>
-      <w:pPr>
-        <w:ind w:left="880"/>
-      </w:pPr>
-      <w:r>
+        <w:br/>
         <w:t>本邦法人等又は外国子会社との間で締結する建造契約</w:t>
       </w:r>
     </w:p>
     <w:p>
       <w:pPr>
-        <w:pStyle w:val="Heading6"/>
+        <w:pStyle w:val="ListBullet"/>
         <w:ind w:left="880"/>
       </w:pPr>
       <w:r>
         <w:t>二</w:t>
-      </w:r>
-    </w:p>
-    <w:p>
-      <w:pPr>
-        <w:ind w:left="880"/>
-      </w:pPr>
-      <w:r>
+        <w:br/>
         <w:t>本邦法人等及び外国子会社以外の者との間で締結する建造契約であって、当該建造契約の締結時において、本邦法人等又は外国子会社が国土交通省令で定める期間以上運航の用に供すること又は取得することを目的とする契約を締結している船舶に係るもの</w:t>
       </w:r>
     </w:p>
@@ -313,56 +301,40 @@
     <w:p>
       <w:r>
         <w:t>国土交通大臣は、第三条第八項の規定による通告をした日から起算して百八十日を経過した日以後において、当該通告を受けた外国船舶製造事業者を、四年以内の期間を定めて、当該期間内にその者が締結した建造契約に係る船舶（次条において「対象船舶」という。）について次条の規定が適用される者として、告示により指定することができる。</w:t>
+        <w:br/>
+        <w:t>ただし、当該外国船舶製造事業者が不当廉価建造契約の本邦の船舶製造業に及ぼす影響を除去するための措置として次に掲げるもののいずれかを講じた場合にあっては、この限りでない。</w:t>
       </w:r>
     </w:p>
     <w:p>
       <w:pPr>
-        <w:pStyle w:val="Heading6"/>
+        <w:pStyle w:val="ListBullet"/>
         <w:ind w:left="880"/>
       </w:pPr>
       <w:r>
         <w:t>一</w:t>
-      </w:r>
-    </w:p>
-    <w:p>
-      <w:pPr>
-        <w:ind w:left="880"/>
-      </w:pPr>
-      <w:r>
+        <w:br/>
         <w:t>第三条第八項に規定する金額の国庫への納付</w:t>
       </w:r>
     </w:p>
     <w:p>
       <w:pPr>
-        <w:pStyle w:val="Heading6"/>
+        <w:pStyle w:val="ListBullet"/>
         <w:ind w:left="880"/>
       </w:pPr>
       <w:r>
         <w:t>二</w:t>
-      </w:r>
-    </w:p>
-    <w:p>
-      <w:pPr>
-        <w:ind w:left="880"/>
-      </w:pPr>
-      <w:r>
+        <w:br/>
         <w:t>当該不当廉価建造契約の解除</w:t>
       </w:r>
     </w:p>
     <w:p>
       <w:pPr>
-        <w:pStyle w:val="Heading6"/>
+        <w:pStyle w:val="ListBullet"/>
         <w:ind w:left="880"/>
       </w:pPr>
       <w:r>
         <w:t>三</w:t>
-      </w:r>
-    </w:p>
-    <w:p>
-      <w:pPr>
-        <w:ind w:left="880"/>
-      </w:pPr>
-      <w:r>
+        <w:br/>
         <w:t>前二号に掲げるもののほか、国土交通省令で定める措置</w:t>
       </w:r>
     </w:p>
@@ -578,6 +550,8 @@
     <w:p>
       <w:r>
         <w:t>本邦の船舶製造事業者は、総トン数が国土交通省令で定める総トン数以上の船舶の建造契約を締結したときは、速やかに建造契約の概要その他の国土交通省令で定める事項を国土交通大臣に届け出なければならない。</w:t>
+        <w:br/>
+        <w:t>ただし、当該建造契約に係る船舶の建造について、臨時船舶建造調整法（昭和二十八年法律第百四十九号）第二条の規定による許可の申請をしたとき及び海上運送法第三十九条の十一第四項の認定（同条第五項の規定による変更の認定を含む。）の申請をしたとき（当該認定を受けることによって同法第三十九条の十二の規定により臨時船舶建造調整法第二条の許可を受けたものとみなされることとなる場合に限る。）は、この限りでない。</w:t>
       </w:r>
     </w:p>
     <w:p>
@@ -720,7 +694,7 @@
         <w:pStyle w:val="Heading1"/>
       </w:pPr>
       <w:r>
-        <w:t>附　則（平成一一年一二月二二日法律第一六〇号）</w:t>
+        <w:t>附則（平成一一年一二月二二日法律第一六〇号）</w:t>
       </w:r>
     </w:p>
     <w:p>
@@ -746,7 +720,7 @@
         <w:pStyle w:val="Heading1"/>
       </w:pPr>
       <w:r>
-        <w:t>附　則（平成一二年四月二六日法律第四七号）</w:t>
+        <w:t>附則（平成一二年四月二六日法律第四七号）</w:t>
       </w:r>
     </w:p>
     <w:p>
@@ -815,7 +789,7 @@
         <w:pStyle w:val="Heading1"/>
       </w:pPr>
       <w:r>
-        <w:t>附　則（平成一四年五月三一日法律第五四号）</w:t>
+        <w:t>附則（平成一四年五月三一日法律第五四号）</w:t>
       </w:r>
     </w:p>
     <w:p>
@@ -880,7 +854,7 @@
         <w:pStyle w:val="Heading1"/>
       </w:pPr>
       <w:r>
-        <w:t>附　則（平成一四年一二月一八日法律第一八〇号）</w:t>
+        <w:t>附則（平成一四年一二月一八日法律第一八〇号）</w:t>
       </w:r>
     </w:p>
     <w:p>
@@ -894,6 +868,8 @@
     <w:p>
       <w:r>
         <w:t>この法律は、平成十五年十月一日から施行する。</w:t>
+        <w:br/>
+        <w:t>ただし、第二十七条、次条、附則第三条及び第二十一条の規定は、同年七月一日から施行する。</w:t>
       </w:r>
     </w:p>
     <w:p>
@@ -932,7 +908,7 @@
         <w:pStyle w:val="Heading1"/>
       </w:pPr>
       <w:r>
-        <w:t>附　則（平成二三年六月一五日法律第六六号）</w:t>
+        <w:t>附則（平成二三年六月一五日法律第六六号）</w:t>
       </w:r>
     </w:p>
     <w:p>
@@ -971,7 +947,7 @@
         <w:pStyle w:val="Heading1"/>
       </w:pPr>
       <w:r>
-        <w:t>附　則（平成二九年四月二一日法律第二一号）</w:t>
+        <w:t>附則（平成二九年四月二一日法律第二一号）</w:t>
       </w:r>
     </w:p>
     <w:p>
@@ -1007,7 +983,7 @@
     </w:pPr>
     <w:r>
       <w:tab/>
-      <w:t>WeGov v0.1 - FTS141</w:t>
+      <w:t>WeGov v0.2 - FTS141</w:t>
     </w:r>
   </w:p>
 </w:ftr>
